--- a/Lab/Lab 5.docx
+++ b/Lab/Lab 5.docx
@@ -31,7 +31,7 @@
         <w:rPr>
           <w:rFonts w:ascii="Times New Roman" w:hAnsi="Times New Roman" w:cs="Times New Roman"/>
         </w:rPr>
-        <w:t>4</w:t>
+        <w:t>5</w:t>
       </w:r>
     </w:p>
     <w:p>
@@ -75,18 +75,8 @@
           <w:b/>
           <w:bCs/>
         </w:rPr>
-        <w:t>the .</w:t>
-      </w:r>
-      <w:proofErr w:type="spellStart"/>
-      <w:r>
-        <w:rPr>
-          <w:rFonts w:ascii="Times New Roman" w:hAnsi="Times New Roman" w:cs="Times New Roman"/>
-          <w:b/>
-          <w:bCs/>
-        </w:rPr>
-        <w:t>ipynb</w:t>
-      </w:r>
-      <w:proofErr w:type="spellEnd"/>
+        <w:t>the .ipynb</w:t>
+      </w:r>
       <w:proofErr w:type="gramEnd"/>
       <w:r>
         <w:rPr>
@@ -156,17 +146,8 @@
             <w:rStyle w:val="Hyperlink"/>
             <w:rFonts w:ascii="Times New Roman" w:hAnsi="Times New Roman" w:cs="Times New Roman"/>
           </w:rPr>
-          <w:t xml:space="preserve">Markdown Guide - </w:t>
+          <w:t>Markdown Guide - Colab</w:t>
         </w:r>
-        <w:proofErr w:type="spellStart"/>
-        <w:r>
-          <w:rPr>
-            <w:rStyle w:val="Hyperlink"/>
-            <w:rFonts w:ascii="Times New Roman" w:hAnsi="Times New Roman" w:cs="Times New Roman"/>
-          </w:rPr>
-          <w:t>Colab</w:t>
-        </w:r>
-        <w:proofErr w:type="spellEnd"/>
       </w:hyperlink>
       <w:r>
         <w:rPr>
@@ -687,21 +668,7 @@
         <w:rPr>
           <w:rFonts w:ascii="Times New Roman" w:hAnsi="Times New Roman" w:cs="Times New Roman"/>
         </w:rPr>
-        <w:t xml:space="preserve">using the </w:t>
-      </w:r>
-      <w:proofErr w:type="spellStart"/>
-      <w:r>
-        <w:rPr>
-          <w:rFonts w:ascii="Times New Roman" w:hAnsi="Times New Roman" w:cs="Times New Roman"/>
-        </w:rPr>
-        <w:t>geojson</w:t>
-      </w:r>
-      <w:proofErr w:type="spellEnd"/>
-      <w:r>
-        <w:rPr>
-          <w:rFonts w:ascii="Times New Roman" w:hAnsi="Times New Roman" w:cs="Times New Roman"/>
-        </w:rPr>
-        <w:t xml:space="preserve"> URL</w:t>
+        <w:t>using the geojson URL</w:t>
       </w:r>
       <w:r>
         <w:rPr>
@@ -773,15 +740,7 @@
           <w:b/>
           <w:bCs/>
         </w:rPr>
-        <w:t xml:space="preserve"> census tract </w:t>
-      </w:r>
-      <w:r>
-        <w:rPr>
-          <w:rFonts w:ascii="Times New Roman" w:hAnsi="Times New Roman" w:cs="Times New Roman"/>
-          <w:b/>
-          <w:bCs/>
-        </w:rPr>
-        <w:t>480402</w:t>
+        <w:t xml:space="preserve"> census tract 480402</w:t>
       </w:r>
     </w:p>
     <w:p>
@@ -1280,13 +1239,7 @@
         <w:rPr>
           <w:rFonts w:ascii="Times New Roman" w:hAnsi="Times New Roman" w:cs="Times New Roman"/>
         </w:rPr>
-        <w:t xml:space="preserve">ain, </w:t>
-      </w:r>
-      <w:r>
-        <w:rPr>
-          <w:rFonts w:ascii="Times New Roman" w:hAnsi="Times New Roman" w:cs="Times New Roman"/>
-        </w:rPr>
-        <w:t xml:space="preserve">visit the </w:t>
+        <w:t xml:space="preserve">ain, visit the </w:t>
       </w:r>
       <w:r>
         <w:rPr>
@@ -1385,21 +1338,7 @@
         <w:rPr>
           <w:rFonts w:ascii="Times New Roman" w:hAnsi="Times New Roman" w:cs="Times New Roman"/>
         </w:rPr>
-        <w:t xml:space="preserve">feature service in Python using the </w:t>
-      </w:r>
-      <w:proofErr w:type="spellStart"/>
-      <w:r>
-        <w:rPr>
-          <w:rFonts w:ascii="Times New Roman" w:hAnsi="Times New Roman" w:cs="Times New Roman"/>
-        </w:rPr>
-        <w:t>geojson</w:t>
-      </w:r>
-      <w:proofErr w:type="spellEnd"/>
-      <w:r>
-        <w:rPr>
-          <w:rFonts w:ascii="Times New Roman" w:hAnsi="Times New Roman" w:cs="Times New Roman"/>
-        </w:rPr>
-        <w:t xml:space="preserve"> URL from the ArcGIS Online Map Viewer. Once loaded, </w:t>
+        <w:t xml:space="preserve">feature service in Python using the geojson URL from the ArcGIS Online Map Viewer. Once loaded, </w:t>
       </w:r>
     </w:p>
     <w:p>
@@ -1451,15 +1390,7 @@
           <w:b/>
           <w:bCs/>
         </w:rPr>
-        <w:t>U</w:t>
-      </w:r>
-      <w:r>
-        <w:rPr>
-          <w:rFonts w:ascii="Times New Roman" w:hAnsi="Times New Roman" w:cs="Times New Roman"/>
-          <w:b/>
-          <w:bCs/>
-        </w:rPr>
-        <w:t>pdate the geometry column of the school dataset</w:t>
+        <w:t>Update the geometry column of the school dataset</w:t>
       </w:r>
       <w:r>
         <w:rPr>
@@ -5939,6 +5870,7 @@
   <w:style w:type="character" w:default="1" w:styleId="DefaultParagraphFont">
     <w:name w:val="Default Paragraph Font"/>
     <w:uiPriority w:val="1"/>
+    <w:semiHidden/>
     <w:unhideWhenUsed/>
   </w:style>
   <w:style w:type="table" w:default="1" w:styleId="TableNormal">
